--- a/Семестр 8/Системы обнаружения вторжений/Лаб5/СОВ.Лаб5.docx
+++ b/Семестр 8/Системы обнаружения вторжений/Лаб5/СОВ.Лаб5.docx
@@ -2,6 +2,8 @@
 <file path=word/document.xml><?xml version="1.0" encoding="utf-8"?>
 <w:document xmlns:wpc="http://schemas.microsoft.com/office/word/2010/wordprocessingCanvas" xmlns:mc="http://schemas.openxmlformats.org/markup-compatibility/2006" xmlns:o="urn:schemas-microsoft-com:office:office" xmlns:r="http://schemas.openxmlformats.org/officeDocument/2006/relationships" xmlns:m="http://schemas.openxmlformats.org/officeDocument/2006/math" xmlns:v="urn:schemas-microsoft-com:vml" xmlns:wp14="http://schemas.microsoft.com/office/word/2010/wordprocessingDrawing" xmlns:wp="http://schemas.openxmlformats.org/drawingml/2006/wordprocessingDrawing" xmlns:w10="urn:schemas-microsoft-com:office:word" xmlns:w="http://schemas.openxmlformats.org/wordprocessingml/2006/main" xmlns:w14="http://schemas.microsoft.com/office/word/2010/wordml" xmlns:wpg="http://schemas.microsoft.com/office/word/2010/wordprocessingGroup" xmlns:wpi="http://schemas.microsoft.com/office/word/2010/wordprocessingInk" xmlns:wne="http://schemas.microsoft.com/office/word/2006/wordml" xmlns:wps="http://schemas.microsoft.com/office/word/2010/wordprocessingShape" mc:Ignorable="w14 wp14">
   <w:body>
+    <w:bookmarkStart w:id="0" w:name="_GoBack" w:displacedByCustomXml="next"/>
+    <w:bookmarkEnd w:id="0" w:displacedByCustomXml="next"/>
     <w:sdt>
       <w:sdtPr>
         <w:rPr>
@@ -187,8 +189,64 @@
               <w:sz w:val="32"/>
               <w:szCs w:val="32"/>
             </w:rPr>
-            <w:t>Исследование программ Adguard, утилит CurrPorts и SmartSniff</w:t>
-          </w:r>
+            <w:t xml:space="preserve">Исследование программ </w:t>
+          </w:r>
+          <w:proofErr w:type="spellStart"/>
+          <w:r>
+            <w:rPr>
+              <w:rFonts w:ascii="Times New Roman" w:hAnsi="Times New Roman" w:cs="Times New Roman"/>
+              <w:b/>
+              <w:bCs/>
+              <w:sz w:val="32"/>
+              <w:szCs w:val="32"/>
+            </w:rPr>
+            <w:t>Adguard</w:t>
+          </w:r>
+          <w:proofErr w:type="spellEnd"/>
+          <w:r>
+            <w:rPr>
+              <w:rFonts w:ascii="Times New Roman" w:hAnsi="Times New Roman" w:cs="Times New Roman"/>
+              <w:b/>
+              <w:bCs/>
+              <w:sz w:val="32"/>
+              <w:szCs w:val="32"/>
+            </w:rPr>
+            <w:t xml:space="preserve">, утилит </w:t>
+          </w:r>
+          <w:proofErr w:type="spellStart"/>
+          <w:r>
+            <w:rPr>
+              <w:rFonts w:ascii="Times New Roman" w:hAnsi="Times New Roman" w:cs="Times New Roman"/>
+              <w:b/>
+              <w:bCs/>
+              <w:sz w:val="32"/>
+              <w:szCs w:val="32"/>
+            </w:rPr>
+            <w:t>CurrPorts</w:t>
+          </w:r>
+          <w:proofErr w:type="spellEnd"/>
+          <w:r>
+            <w:rPr>
+              <w:rFonts w:ascii="Times New Roman" w:hAnsi="Times New Roman" w:cs="Times New Roman"/>
+              <w:b/>
+              <w:bCs/>
+              <w:sz w:val="32"/>
+              <w:szCs w:val="32"/>
+            </w:rPr>
+            <w:t xml:space="preserve"> и </w:t>
+          </w:r>
+          <w:proofErr w:type="spellStart"/>
+          <w:r>
+            <w:rPr>
+              <w:rFonts w:ascii="Times New Roman" w:hAnsi="Times New Roman" w:cs="Times New Roman"/>
+              <w:b/>
+              <w:bCs/>
+              <w:sz w:val="32"/>
+              <w:szCs w:val="32"/>
+            </w:rPr>
+            <w:t>SmartSniff</w:t>
+          </w:r>
+          <w:proofErr w:type="spellEnd"/>
         </w:p>
         <w:p>
           <w:pPr>
@@ -328,7 +386,21 @@
             <w:rPr>
               <w:szCs w:val="28"/>
             </w:rPr>
-            <w:t xml:space="preserve"> гр. 230781                               _________   Глейм С.М.</w:t>
+            <w:t xml:space="preserve"> гр. 230781                               _________   </w:t>
+          </w:r>
+          <w:proofErr w:type="spellStart"/>
+          <w:r>
+            <w:rPr>
+              <w:szCs w:val="28"/>
+            </w:rPr>
+            <w:t>Глейм</w:t>
+          </w:r>
+          <w:proofErr w:type="spellEnd"/>
+          <w:r>
+            <w:rPr>
+              <w:szCs w:val="28"/>
+            </w:rPr>
+            <w:t xml:space="preserve"> С.М.</w:t>
           </w:r>
         </w:p>
         <w:p>
@@ -446,7 +518,39 @@
               <w:sz w:val="28"/>
               <w:szCs w:val="28"/>
             </w:rPr>
-            <w:t>асс. каф. ИБ</w:t>
+            <w:t>асс</w:t>
+          </w:r>
+          <w:proofErr w:type="gramStart"/>
+          <w:r>
+            <w:rPr>
+              <w:sz w:val="28"/>
+              <w:szCs w:val="28"/>
+            </w:rPr>
+            <w:t>.</w:t>
+          </w:r>
+          <w:proofErr w:type="gramEnd"/>
+          <w:r>
+            <w:rPr>
+              <w:sz w:val="28"/>
+              <w:szCs w:val="28"/>
+            </w:rPr>
+            <w:t xml:space="preserve"> </w:t>
+          </w:r>
+          <w:proofErr w:type="gramStart"/>
+          <w:r>
+            <w:rPr>
+              <w:sz w:val="28"/>
+              <w:szCs w:val="28"/>
+            </w:rPr>
+            <w:t>к</w:t>
+          </w:r>
+          <w:proofErr w:type="gramEnd"/>
+          <w:r>
+            <w:rPr>
+              <w:sz w:val="28"/>
+              <w:szCs w:val="28"/>
+            </w:rPr>
+            <w:t>аф. ИБ</w:t>
           </w:r>
           <w:r>
             <w:rPr>
@@ -608,8 +712,45 @@
               <w:sz w:val="28"/>
               <w:szCs w:val="28"/>
             </w:rPr>
-            <w:t xml:space="preserve">Изучение и исследование программы Adguard, CurrPorts и </w:t>
-          </w:r>
+            <w:t xml:space="preserve">Изучение и исследование программы </w:t>
+          </w:r>
+          <w:proofErr w:type="spellStart"/>
+          <w:r>
+            <w:rPr>
+              <w:rFonts w:ascii="Times New Roman" w:hAnsi="Times New Roman" w:cs="Times New Roman"/>
+              <w:sz w:val="28"/>
+              <w:szCs w:val="28"/>
+            </w:rPr>
+            <w:t>Adguard</w:t>
+          </w:r>
+          <w:proofErr w:type="spellEnd"/>
+          <w:r>
+            <w:rPr>
+              <w:rFonts w:ascii="Times New Roman" w:hAnsi="Times New Roman" w:cs="Times New Roman"/>
+              <w:sz w:val="28"/>
+              <w:szCs w:val="28"/>
+            </w:rPr>
+            <w:t xml:space="preserve">, </w:t>
+          </w:r>
+          <w:proofErr w:type="spellStart"/>
+          <w:r>
+            <w:rPr>
+              <w:rFonts w:ascii="Times New Roman" w:hAnsi="Times New Roman" w:cs="Times New Roman"/>
+              <w:sz w:val="28"/>
+              <w:szCs w:val="28"/>
+            </w:rPr>
+            <w:t>CurrPorts</w:t>
+          </w:r>
+          <w:proofErr w:type="spellEnd"/>
+          <w:r>
+            <w:rPr>
+              <w:rFonts w:ascii="Times New Roman" w:hAnsi="Times New Roman" w:cs="Times New Roman"/>
+              <w:sz w:val="28"/>
+              <w:szCs w:val="28"/>
+            </w:rPr>
+            <w:t xml:space="preserve"> и </w:t>
+          </w:r>
+          <w:proofErr w:type="spellStart"/>
           <w:r>
             <w:rPr>
               <w:rFonts w:ascii="Times New Roman" w:hAnsi="Times New Roman" w:cs="Times New Roman"/>
@@ -619,6 +760,7 @@
             </w:rPr>
             <w:t>SmartSniff</w:t>
           </w:r>
+          <w:proofErr w:type="spellEnd"/>
           <w:r>
             <w:rPr>
               <w:rFonts w:ascii="Times New Roman" w:hAnsi="Times New Roman" w:cs="Times New Roman"/>
@@ -676,7 +818,25 @@
               <w:sz w:val="28"/>
               <w:szCs w:val="28"/>
             </w:rPr>
-            <w:t>Исследовать эффективность модуля «Антибаннер»</w:t>
+            <w:t>Исследовать эффективность модуля «</w:t>
+          </w:r>
+          <w:proofErr w:type="spellStart"/>
+          <w:r>
+            <w:rPr>
+              <w:rFonts w:ascii="Times New Roman" w:hAnsi="Times New Roman" w:cs="Times New Roman"/>
+              <w:sz w:val="28"/>
+              <w:szCs w:val="28"/>
+            </w:rPr>
+            <w:t>Антибаннер</w:t>
+          </w:r>
+          <w:proofErr w:type="spellEnd"/>
+          <w:r>
+            <w:rPr>
+              <w:rFonts w:ascii="Times New Roman" w:hAnsi="Times New Roman" w:cs="Times New Roman"/>
+              <w:sz w:val="28"/>
+              <w:szCs w:val="28"/>
+            </w:rPr>
+            <w:t>»</w:t>
           </w:r>
           <w:r>
             <w:rPr>
@@ -712,7 +872,25 @@
               <w:sz w:val="28"/>
               <w:szCs w:val="28"/>
             </w:rPr>
-            <w:t>Исследовать эффективность модуля «Антифишинг»</w:t>
+            <w:t>Исследовать эффективность модуля «</w:t>
+          </w:r>
+          <w:proofErr w:type="spellStart"/>
+          <w:r>
+            <w:rPr>
+              <w:rFonts w:ascii="Times New Roman" w:hAnsi="Times New Roman" w:cs="Times New Roman"/>
+              <w:sz w:val="28"/>
+              <w:szCs w:val="28"/>
+            </w:rPr>
+            <w:t>Антифишинг</w:t>
+          </w:r>
+          <w:proofErr w:type="spellEnd"/>
+          <w:r>
+            <w:rPr>
+              <w:rFonts w:ascii="Times New Roman" w:hAnsi="Times New Roman" w:cs="Times New Roman"/>
+              <w:sz w:val="28"/>
+              <w:szCs w:val="28"/>
+            </w:rPr>
+            <w:t>»</w:t>
           </w:r>
           <w:r>
             <w:rPr>
@@ -803,13 +981,23 @@
             </w:rPr>
             <w:t xml:space="preserve">Установить и исследовать утилиту </w:t>
           </w:r>
-          <w:r>
-            <w:rPr>
-              <w:rFonts w:ascii="Times New Roman" w:hAnsi="Times New Roman" w:cs="Times New Roman"/>
-              <w:sz w:val="28"/>
-              <w:szCs w:val="28"/>
-            </w:rPr>
-            <w:t>CurrPorts: вывод данных (пути, версии, файла и времени запуска и соответствующего пользователя ПК) об открытии TCP-порта, закрытие нежелательных подключений, завершение работы процессов.</w:t>
+          <w:proofErr w:type="spellStart"/>
+          <w:r>
+            <w:rPr>
+              <w:rFonts w:ascii="Times New Roman" w:hAnsi="Times New Roman" w:cs="Times New Roman"/>
+              <w:sz w:val="28"/>
+              <w:szCs w:val="28"/>
+            </w:rPr>
+            <w:t>CurrPorts</w:t>
+          </w:r>
+          <w:proofErr w:type="spellEnd"/>
+          <w:r>
+            <w:rPr>
+              <w:rFonts w:ascii="Times New Roman" w:hAnsi="Times New Roman" w:cs="Times New Roman"/>
+              <w:sz w:val="28"/>
+              <w:szCs w:val="28"/>
+            </w:rPr>
+            <w:t>: вывод данных (пути, версии, файла и времени запуска и соответствующего пользователя ПК) об открытии TCP-порта, закрытие нежелательных подключений, завершение работы процессов.</w:t>
           </w:r>
         </w:p>
         <w:p>
@@ -838,6 +1026,7 @@
             </w:rPr>
             <w:t xml:space="preserve">Установить и исследовать утилиту </w:t>
           </w:r>
+          <w:proofErr w:type="spellStart"/>
           <w:r>
             <w:rPr>
               <w:rFonts w:ascii="Times New Roman" w:hAnsi="Times New Roman" w:cs="Times New Roman"/>
@@ -847,6 +1036,7 @@
             </w:rPr>
             <w:t>SmartSniff</w:t>
           </w:r>
+          <w:proofErr w:type="spellEnd"/>
           <w:r>
             <w:rPr>
               <w:rFonts w:ascii="Times New Roman" w:hAnsi="Times New Roman" w:cs="Times New Roman"/>
@@ -893,6 +1083,7 @@
             </w:rPr>
             <w:t xml:space="preserve">Для выполнения работы была установлена программа </w:t>
           </w:r>
+          <w:proofErr w:type="spellStart"/>
           <w:r>
             <w:rPr>
               <w:rFonts w:ascii="Times New Roman" w:hAnsi="Times New Roman" w:cs="Times New Roman"/>
@@ -902,6 +1093,7 @@
             </w:rPr>
             <w:t>Adguard</w:t>
           </w:r>
+          <w:proofErr w:type="spellEnd"/>
           <w:r>
             <w:rPr>
               <w:rFonts w:ascii="Times New Roman" w:hAnsi="Times New Roman" w:cs="Times New Roman"/>
@@ -1079,6 +1271,7 @@
         </w:rPr>
         <w:t xml:space="preserve">Стартовое окно программы </w:t>
       </w:r>
+      <w:proofErr w:type="spellStart"/>
       <w:r>
         <w:rPr>
           <w:rFonts w:ascii="Times New Roman" w:hAnsi="Times New Roman" w:cs="Times New Roman"/>
@@ -1091,6 +1284,7 @@
         </w:rPr>
         <w:t>Adguard</w:t>
       </w:r>
+      <w:proofErr w:type="spellEnd"/>
     </w:p>
     <w:p>
       <w:pPr>
@@ -1109,7 +1303,25 @@
           <w:sz w:val="28"/>
           <w:szCs w:val="28"/>
         </w:rPr>
-        <w:t>После установки была проверена работа модуля «Антибаннер». На рисунк</w:t>
+        <w:t>После установки была проверена работа модуля «</w:t>
+      </w:r>
+      <w:proofErr w:type="spellStart"/>
+      <w:r>
+        <w:rPr>
+          <w:rFonts w:ascii="Times New Roman" w:hAnsi="Times New Roman" w:cs="Times New Roman"/>
+          <w:sz w:val="28"/>
+          <w:szCs w:val="28"/>
+        </w:rPr>
+        <w:t>Антибаннер</w:t>
+      </w:r>
+      <w:proofErr w:type="spellEnd"/>
+      <w:r>
+        <w:rPr>
+          <w:rFonts w:ascii="Times New Roman" w:hAnsi="Times New Roman" w:cs="Times New Roman"/>
+          <w:sz w:val="28"/>
+          <w:szCs w:val="28"/>
+        </w:rPr>
+        <w:t>». На рисунк</w:t>
       </w:r>
       <w:r>
         <w:rPr>
@@ -1299,6 +1511,7 @@
         </w:rPr>
         <w:t xml:space="preserve"> - Страница при не рабочей программе </w:t>
       </w:r>
+      <w:proofErr w:type="spellStart"/>
       <w:r>
         <w:rPr>
           <w:rFonts w:ascii="Times New Roman" w:hAnsi="Times New Roman" w:cs="Times New Roman"/>
@@ -1311,6 +1524,7 @@
         </w:rPr>
         <w:t>Adguard</w:t>
       </w:r>
+      <w:proofErr w:type="spellEnd"/>
     </w:p>
     <w:p>
       <w:pPr>
@@ -1473,6 +1687,7 @@
         </w:rPr>
         <w:t xml:space="preserve"> - Страница сайта при включенной программе </w:t>
       </w:r>
+      <w:proofErr w:type="spellStart"/>
       <w:r>
         <w:rPr>
           <w:rFonts w:ascii="Times New Roman" w:hAnsi="Times New Roman" w:cs="Times New Roman"/>
@@ -1485,6 +1700,7 @@
         </w:rPr>
         <w:t>Adguard</w:t>
       </w:r>
+      <w:proofErr w:type="spellEnd"/>
     </w:p>
     <w:p>
       <w:pPr>
@@ -1503,7 +1719,25 @@
           <w:sz w:val="28"/>
           <w:szCs w:val="28"/>
         </w:rPr>
-        <w:t>Данный пример демонстрирует работу модуля «Антибаннер».</w:t>
+        <w:t>Данный пример демонстрирует работу модуля «</w:t>
+      </w:r>
+      <w:proofErr w:type="spellStart"/>
+      <w:r>
+        <w:rPr>
+          <w:rFonts w:ascii="Times New Roman" w:hAnsi="Times New Roman" w:cs="Times New Roman"/>
+          <w:sz w:val="28"/>
+          <w:szCs w:val="28"/>
+        </w:rPr>
+        <w:t>Антибаннер</w:t>
+      </w:r>
+      <w:proofErr w:type="spellEnd"/>
+      <w:r>
+        <w:rPr>
+          <w:rFonts w:ascii="Times New Roman" w:hAnsi="Times New Roman" w:cs="Times New Roman"/>
+          <w:sz w:val="28"/>
+          <w:szCs w:val="28"/>
+        </w:rPr>
+        <w:t>».</w:t>
       </w:r>
     </w:p>
     <w:p>
@@ -1523,15 +1757,51 @@
           <w:sz w:val="28"/>
           <w:szCs w:val="28"/>
         </w:rPr>
-        <w:t xml:space="preserve">При попытке зайти на фишинговую страницу </w:t>
-      </w:r>
-      <w:r>
-        <w:rPr>
-          <w:rFonts w:ascii="Times New Roman" w:hAnsi="Times New Roman" w:cs="Times New Roman"/>
-          <w:sz w:val="28"/>
-          <w:szCs w:val="28"/>
-        </w:rPr>
-        <w:t>модуль программы «Антифишинг» заблокирует страницу и покажет предупреждение.</w:t>
+        <w:t xml:space="preserve">При попытке зайти на </w:t>
+      </w:r>
+      <w:proofErr w:type="spellStart"/>
+      <w:r>
+        <w:rPr>
+          <w:rFonts w:ascii="Times New Roman" w:hAnsi="Times New Roman" w:cs="Times New Roman"/>
+          <w:sz w:val="28"/>
+          <w:szCs w:val="28"/>
+        </w:rPr>
+        <w:t>фишинговую</w:t>
+      </w:r>
+      <w:proofErr w:type="spellEnd"/>
+      <w:r>
+        <w:rPr>
+          <w:rFonts w:ascii="Times New Roman" w:hAnsi="Times New Roman" w:cs="Times New Roman"/>
+          <w:sz w:val="28"/>
+          <w:szCs w:val="28"/>
+        </w:rPr>
+        <w:t xml:space="preserve"> страницу </w:t>
+      </w:r>
+      <w:r>
+        <w:rPr>
+          <w:rFonts w:ascii="Times New Roman" w:hAnsi="Times New Roman" w:cs="Times New Roman"/>
+          <w:sz w:val="28"/>
+          <w:szCs w:val="28"/>
+        </w:rPr>
+        <w:t>модуль программы «</w:t>
+      </w:r>
+      <w:proofErr w:type="spellStart"/>
+      <w:r>
+        <w:rPr>
+          <w:rFonts w:ascii="Times New Roman" w:hAnsi="Times New Roman" w:cs="Times New Roman"/>
+          <w:sz w:val="28"/>
+          <w:szCs w:val="28"/>
+        </w:rPr>
+        <w:t>Антифишинг</w:t>
+      </w:r>
+      <w:proofErr w:type="spellEnd"/>
+      <w:r>
+        <w:rPr>
+          <w:rFonts w:ascii="Times New Roman" w:hAnsi="Times New Roman" w:cs="Times New Roman"/>
+          <w:sz w:val="28"/>
+          <w:szCs w:val="28"/>
+        </w:rPr>
+        <w:t>» заблокирует страницу и покажет предупреждение.</w:t>
       </w:r>
     </w:p>
     <w:p>
@@ -1688,7 +1958,31 @@
           <w:sz w:val="22"/>
           <w:szCs w:val="22"/>
         </w:rPr>
-        <w:t xml:space="preserve"> - Заблокированная фишинговая страница</w:t>
+        <w:t xml:space="preserve"> - Заблокированная </w:t>
+      </w:r>
+      <w:proofErr w:type="spellStart"/>
+      <w:r>
+        <w:rPr>
+          <w:rFonts w:ascii="Times New Roman" w:hAnsi="Times New Roman" w:cs="Times New Roman"/>
+          <w:i w:val="0"/>
+          <w:iCs w:val="0"/>
+          <w:color w:val="auto"/>
+          <w:sz w:val="22"/>
+          <w:szCs w:val="22"/>
+        </w:rPr>
+        <w:t>фишинговая</w:t>
+      </w:r>
+      <w:proofErr w:type="spellEnd"/>
+      <w:r>
+        <w:rPr>
+          <w:rFonts w:ascii="Times New Roman" w:hAnsi="Times New Roman" w:cs="Times New Roman"/>
+          <w:i w:val="0"/>
+          <w:iCs w:val="0"/>
+          <w:color w:val="auto"/>
+          <w:sz w:val="22"/>
+          <w:szCs w:val="22"/>
+        </w:rPr>
+        <w:t xml:space="preserve"> страница</w:t>
       </w:r>
     </w:p>
     <w:p>
@@ -2072,6 +2366,7 @@
         </w:rPr>
         <w:t xml:space="preserve">Также была установлена и опробована утилита </w:t>
       </w:r>
+      <w:proofErr w:type="spellStart"/>
       <w:r>
         <w:rPr>
           <w:rFonts w:ascii="Times New Roman" w:hAnsi="Times New Roman" w:cs="Times New Roman"/>
@@ -2081,6 +2376,7 @@
         </w:rPr>
         <w:t>CurrPorts</w:t>
       </w:r>
+      <w:proofErr w:type="spellEnd"/>
       <w:r>
         <w:rPr>
           <w:rFonts w:ascii="Times New Roman" w:hAnsi="Times New Roman" w:cs="Times New Roman"/>
@@ -2272,6 +2568,7 @@
         </w:rPr>
         <w:t xml:space="preserve"> в утилите </w:t>
       </w:r>
+      <w:proofErr w:type="spellStart"/>
       <w:r>
         <w:rPr>
           <w:rFonts w:ascii="Times New Roman" w:hAnsi="Times New Roman" w:cs="Times New Roman"/>
@@ -2284,6 +2581,7 @@
         </w:rPr>
         <w:t>CurrPorts</w:t>
       </w:r>
+      <w:proofErr w:type="spellEnd"/>
     </w:p>
     <w:p>
       <w:pPr>
@@ -2304,6 +2602,7 @@
         </w:rPr>
         <w:t xml:space="preserve">Утилита </w:t>
       </w:r>
+      <w:proofErr w:type="spellStart"/>
       <w:r>
         <w:rPr>
           <w:rFonts w:ascii="Times New Roman" w:hAnsi="Times New Roman" w:cs="Times New Roman"/>
@@ -2313,13 +2612,23 @@
         </w:rPr>
         <w:t>SmartSniff</w:t>
       </w:r>
-      <w:r>
-        <w:rPr>
-          <w:rFonts w:ascii="Times New Roman" w:hAnsi="Times New Roman" w:cs="Times New Roman"/>
-          <w:sz w:val="28"/>
-          <w:szCs w:val="28"/>
-        </w:rPr>
-        <w:t xml:space="preserve"> представляет собой сниф</w:t>
+      <w:proofErr w:type="spellEnd"/>
+      <w:r>
+        <w:rPr>
+          <w:rFonts w:ascii="Times New Roman" w:hAnsi="Times New Roman" w:cs="Times New Roman"/>
+          <w:sz w:val="28"/>
+          <w:szCs w:val="28"/>
+        </w:rPr>
+        <w:t xml:space="preserve"> представляет собой </w:t>
+      </w:r>
+      <w:proofErr w:type="spellStart"/>
+      <w:r>
+        <w:rPr>
+          <w:rFonts w:ascii="Times New Roman" w:hAnsi="Times New Roman" w:cs="Times New Roman"/>
+          <w:sz w:val="28"/>
+          <w:szCs w:val="28"/>
+        </w:rPr>
+        <w:t>сниф</w:t>
       </w:r>
       <w:r>
         <w:rPr>
@@ -2335,7 +2644,16 @@
           <w:sz w:val="28"/>
           <w:szCs w:val="28"/>
         </w:rPr>
-        <w:t xml:space="preserve">ер </w:t>
+        <w:t>ер</w:t>
+      </w:r>
+      <w:proofErr w:type="spellEnd"/>
+      <w:r>
+        <w:rPr>
+          <w:rFonts w:ascii="Times New Roman" w:hAnsi="Times New Roman" w:cs="Times New Roman"/>
+          <w:sz w:val="28"/>
+          <w:szCs w:val="28"/>
+        </w:rPr>
+        <w:t xml:space="preserve"> </w:t>
       </w:r>
       <w:r>
         <w:rPr>
@@ -2359,7 +2677,25 @@
           <w:sz w:val="28"/>
           <w:szCs w:val="28"/>
         </w:rPr>
-        <w:t>ются формате диалога клиент-сервер</w:t>
+        <w:t xml:space="preserve">ются </w:t>
+      </w:r>
+      <w:proofErr w:type="gramStart"/>
+      <w:r>
+        <w:rPr>
+          <w:rFonts w:ascii="Times New Roman" w:hAnsi="Times New Roman" w:cs="Times New Roman"/>
+          <w:sz w:val="28"/>
+          <w:szCs w:val="28"/>
+        </w:rPr>
+        <w:t>формате</w:t>
+      </w:r>
+      <w:proofErr w:type="gramEnd"/>
+      <w:r>
+        <w:rPr>
+          <w:rFonts w:ascii="Times New Roman" w:hAnsi="Times New Roman" w:cs="Times New Roman"/>
+          <w:sz w:val="28"/>
+          <w:szCs w:val="28"/>
+        </w:rPr>
+        <w:t xml:space="preserve"> диалога клиент-сервер</w:t>
       </w:r>
       <w:r>
         <w:rPr>
@@ -2533,6 +2869,7 @@
         </w:rPr>
         <w:t xml:space="preserve"> – Перехваченный траффик утилитой </w:t>
       </w:r>
+      <w:proofErr w:type="spellStart"/>
       <w:r>
         <w:rPr>
           <w:rFonts w:ascii="Times New Roman" w:hAnsi="Times New Roman" w:cs="Times New Roman"/>
@@ -2545,6 +2882,7 @@
         </w:rPr>
         <w:t>SmartSniff</w:t>
       </w:r>
+      <w:proofErr w:type="spellEnd"/>
     </w:p>
     <w:p>
       <w:pPr>
@@ -2582,6 +2920,7 @@
         </w:rPr>
         <w:t xml:space="preserve">ыли изучены и исследованы программа </w:t>
       </w:r>
+      <w:proofErr w:type="spellStart"/>
       <w:r>
         <w:rPr>
           <w:rFonts w:ascii="Times New Roman" w:hAnsi="Times New Roman" w:cs="Times New Roman"/>
@@ -2590,6 +2929,7 @@
         </w:rPr>
         <w:t>Adguard</w:t>
       </w:r>
+      <w:proofErr w:type="spellEnd"/>
       <w:r>
         <w:rPr>
           <w:rFonts w:ascii="Times New Roman" w:hAnsi="Times New Roman" w:cs="Times New Roman"/>
@@ -2620,8 +2960,27 @@
           <w:sz w:val="28"/>
           <w:szCs w:val="28"/>
         </w:rPr>
-        <w:t xml:space="preserve"> CurrPorts и </w:t>
-      </w:r>
+        <w:t xml:space="preserve"> </w:t>
+      </w:r>
+      <w:proofErr w:type="spellStart"/>
+      <w:r>
+        <w:rPr>
+          <w:rFonts w:ascii="Times New Roman" w:hAnsi="Times New Roman" w:cs="Times New Roman"/>
+          <w:sz w:val="28"/>
+          <w:szCs w:val="28"/>
+        </w:rPr>
+        <w:t>CurrPorts</w:t>
+      </w:r>
+      <w:proofErr w:type="spellEnd"/>
+      <w:r>
+        <w:rPr>
+          <w:rFonts w:ascii="Times New Roman" w:hAnsi="Times New Roman" w:cs="Times New Roman"/>
+          <w:sz w:val="28"/>
+          <w:szCs w:val="28"/>
+        </w:rPr>
+        <w:t xml:space="preserve"> и </w:t>
+      </w:r>
+      <w:proofErr w:type="spellStart"/>
       <w:r>
         <w:rPr>
           <w:rFonts w:ascii="Times New Roman" w:hAnsi="Times New Roman" w:cs="Times New Roman"/>
@@ -2631,6 +2990,7 @@
         </w:rPr>
         <w:t>SmartSniff</w:t>
       </w:r>
+      <w:proofErr w:type="spellEnd"/>
       <w:r>
         <w:rPr>
           <w:rFonts w:ascii="Times New Roman" w:hAnsi="Times New Roman" w:cs="Times New Roman"/>
@@ -2671,8 +3031,6 @@
         </w:rPr>
         <w:t>.</w:t>
       </w:r>
-      <w:bookmarkStart w:id="0" w:name="_GoBack"/>
-      <w:bookmarkEnd w:id="0"/>
     </w:p>
     <w:sectPr>
       <w:footerReference w:type="default" r:id="rId16"/>
@@ -2771,7 +3129,7 @@
             <w:sz w:val="24"/>
             <w:szCs w:val="24"/>
           </w:rPr>
-          <w:t>4</w:t>
+          <w:t>2</w:t>
         </w:r>
         <w:r>
           <w:rPr>
@@ -4013,7 +4371,7 @@
   <a:extraClrSchemeLst/>
   <a:extLst>
     <a:ext uri="{05A4C25C-085E-4340-85A3-A5531E510DB2}">
-      <thm15:themeFamily xmlns:thm15="http://schemas.microsoft.com/office/thememl/2012/main" xmlns="" name="Office Theme" id="{62F939B6-93AF-4DB8-9C6B-D6C7DFDC589F}" vid="{4A3C46E8-61CC-4603-A589-7422A47A8E4A}"/>
+      <thm15:themeFamily xmlns="" xmlns:thm15="http://schemas.microsoft.com/office/thememl/2012/main" name="Office Theme" id="{62F939B6-93AF-4DB8-9C6B-D6C7DFDC589F}" vid="{4A3C46E8-61CC-4603-A589-7422A47A8E4A}"/>
     </a:ext>
   </a:extLst>
 </a:theme>
